--- a/WeebApplicationsSummary.docx
+++ b/WeebApplicationsSummary.docx
@@ -11,23 +11,13 @@
           <w:lang w:val="en-US"/>
         </w:rPr>
       </w:pPr>
-      <w:proofErr w:type="spellStart"/>
       <w:r>
         <w:rPr>
           <w:sz w:val="48"/>
           <w:szCs w:val="48"/>
           <w:lang w:val="en-US"/>
         </w:rPr>
-        <w:t>Weeb</w:t>
-      </w:r>
-      <w:proofErr w:type="spellEnd"/>
-      <w:r>
-        <w:rPr>
-          <w:sz w:val="48"/>
-          <w:szCs w:val="48"/>
-          <w:lang w:val="en-US"/>
-        </w:rPr>
-        <w:t xml:space="preserve"> Applications</w:t>
+        <w:t>Weeb Applications</w:t>
       </w:r>
     </w:p>
     <w:p>
@@ -155,6 +145,16 @@
         </w:rPr>
         <w:t>ito Mode in Chrome. The reason for this is so that the Service Worker’s cache gets cleaned with each load and properly simulates a “first time visit”.</w:t>
       </w:r>
+      <w:r>
+        <w:rPr>
+          <w:rStyle w:val="Emphasis"/>
+          <w:i w:val="0"/>
+          <w:iCs w:val="0"/>
+        </w:rPr>
+        <w:t xml:space="preserve"> Otherwise, keep clearing the cache.</w:t>
+      </w:r>
+      <w:bookmarkStart w:id="0" w:name="_GoBack"/>
+      <w:bookmarkEnd w:id="0"/>
     </w:p>
     <w:p>
       <w:pPr>
@@ -490,29 +490,7 @@
           <w:sz w:val="24"/>
           <w:szCs w:val="24"/>
         </w:rPr>
-        <w:t xml:space="preserve">Finishing up the </w:t>
-      </w:r>
-      <w:proofErr w:type="spellStart"/>
-      <w:r>
-        <w:rPr>
-          <w:rStyle w:val="Emphasis"/>
-          <w:i w:val="0"/>
-          <w:iCs w:val="0"/>
-          <w:sz w:val="24"/>
-          <w:szCs w:val="24"/>
-        </w:rPr>
-        <w:t>manifest.json</w:t>
-      </w:r>
-      <w:proofErr w:type="spellEnd"/>
-      <w:r>
-        <w:rPr>
-          <w:rStyle w:val="Emphasis"/>
-          <w:i w:val="0"/>
-          <w:iCs w:val="0"/>
-          <w:sz w:val="24"/>
-          <w:szCs w:val="24"/>
-        </w:rPr>
-        <w:t xml:space="preserve"> as we didn’t understand its use initially.</w:t>
+        <w:t>Finishing up the manifest.json as we didn’t understand its use initially.</w:t>
       </w:r>
     </w:p>
     <w:p>
@@ -686,29 +664,7 @@
           <w:sz w:val="24"/>
           <w:szCs w:val="24"/>
         </w:rPr>
-        <w:t xml:space="preserve">Functionality: </w:t>
-      </w:r>
-      <w:proofErr w:type="spellStart"/>
-      <w:r>
-        <w:rPr>
-          <w:rStyle w:val="Emphasis"/>
-          <w:i w:val="0"/>
-          <w:iCs w:val="0"/>
-          <w:sz w:val="24"/>
-          <w:szCs w:val="24"/>
-        </w:rPr>
-        <w:t>Javascript</w:t>
-      </w:r>
-      <w:proofErr w:type="spellEnd"/>
-      <w:r>
-        <w:rPr>
-          <w:rStyle w:val="Emphasis"/>
-          <w:i w:val="0"/>
-          <w:iCs w:val="0"/>
-          <w:sz w:val="24"/>
-          <w:szCs w:val="24"/>
-        </w:rPr>
-        <w:t xml:space="preserve"> was completely done, only had to be updated with service worker functionality.</w:t>
+        <w:t>Functionality: Javascript was completely done, only had to be updated with service worker functionality.</w:t>
       </w:r>
     </w:p>
     <w:p>
@@ -876,39 +832,17 @@
           <w:sz w:val="24"/>
           <w:szCs w:val="24"/>
         </w:rPr>
-        <w:t xml:space="preserve">Clean </w:t>
-      </w:r>
-      <w:proofErr w:type="spellStart"/>
-      <w:r>
-        <w:rPr>
-          <w:rStyle w:val="Emphasis"/>
-          <w:i w:val="0"/>
-          <w:iCs w:val="0"/>
-          <w:sz w:val="24"/>
-          <w:szCs w:val="24"/>
-        </w:rPr>
-        <w:t>J</w:t>
-      </w:r>
-      <w:r>
-        <w:rPr>
-          <w:rStyle w:val="Emphasis"/>
-          <w:i w:val="0"/>
-          <w:iCs w:val="0"/>
-          <w:sz w:val="24"/>
-          <w:szCs w:val="24"/>
-        </w:rPr>
-        <w:t>avascript</w:t>
-      </w:r>
-      <w:proofErr w:type="spellEnd"/>
-      <w:r>
-        <w:rPr>
-          <w:rStyle w:val="Emphasis"/>
-          <w:i w:val="0"/>
-          <w:iCs w:val="0"/>
-          <w:sz w:val="24"/>
-          <w:szCs w:val="24"/>
-        </w:rPr>
-        <w:t xml:space="preserve"> code</w:t>
+        <w:t>Clean J</w:t>
+      </w:r>
+      <w:r>
+        <w:rPr>
+          <w:rStyle w:val="Emphasis"/>
+          <w:i w:val="0"/>
+          <w:iCs w:val="0"/>
+          <w:sz w:val="24"/>
+          <w:szCs w:val="24"/>
+        </w:rPr>
+        <w:t>avascript code</w:t>
       </w:r>
       <w:r>
         <w:rPr>
@@ -1050,73 +984,7 @@
           <w:sz w:val="24"/>
           <w:szCs w:val="24"/>
         </w:rPr>
-        <w:t xml:space="preserve">While </w:t>
-      </w:r>
-      <w:proofErr w:type="spellStart"/>
-      <w:r>
-        <w:rPr>
-          <w:rStyle w:val="Emphasis"/>
-          <w:i w:val="0"/>
-          <w:iCs w:val="0"/>
-          <w:sz w:val="24"/>
-          <w:szCs w:val="24"/>
-        </w:rPr>
-        <w:t>its</w:t>
-      </w:r>
-      <w:proofErr w:type="spellEnd"/>
-      <w:r>
-        <w:rPr>
-          <w:rStyle w:val="Emphasis"/>
-          <w:i w:val="0"/>
-          <w:iCs w:val="0"/>
-          <w:sz w:val="24"/>
-          <w:szCs w:val="24"/>
-        </w:rPr>
-        <w:t xml:space="preserve"> important to know vanilla </w:t>
-      </w:r>
-      <w:proofErr w:type="spellStart"/>
-      <w:r>
-        <w:rPr>
-          <w:rStyle w:val="Emphasis"/>
-          <w:i w:val="0"/>
-          <w:iCs w:val="0"/>
-          <w:sz w:val="24"/>
-          <w:szCs w:val="24"/>
-        </w:rPr>
-        <w:t>Javascript</w:t>
-      </w:r>
-      <w:proofErr w:type="spellEnd"/>
-      <w:r>
-        <w:rPr>
-          <w:rStyle w:val="Emphasis"/>
-          <w:i w:val="0"/>
-          <w:iCs w:val="0"/>
-          <w:sz w:val="24"/>
-          <w:szCs w:val="24"/>
-        </w:rPr>
-        <w:t xml:space="preserve">, </w:t>
-      </w:r>
-      <w:proofErr w:type="spellStart"/>
-      <w:r>
-        <w:rPr>
-          <w:rStyle w:val="Emphasis"/>
-          <w:i w:val="0"/>
-          <w:iCs w:val="0"/>
-          <w:sz w:val="24"/>
-          <w:szCs w:val="24"/>
-        </w:rPr>
-        <w:t>JQuery</w:t>
-      </w:r>
-      <w:proofErr w:type="spellEnd"/>
-      <w:r>
-        <w:rPr>
-          <w:rStyle w:val="Emphasis"/>
-          <w:i w:val="0"/>
-          <w:iCs w:val="0"/>
-          <w:sz w:val="24"/>
-          <w:szCs w:val="24"/>
-        </w:rPr>
-        <w:t xml:space="preserve"> is a lot more powerful and easy to use and made our lives a LOT easier.</w:t>
+        <w:t>While its important to know vanilla Javascript, JQuery is a lot more powerful and easy to use and made our lives a LOT easier.</w:t>
       </w:r>
     </w:p>
     <w:p>
@@ -1222,6 +1090,7 @@
           <w:sz w:val="24"/>
           <w:szCs w:val="24"/>
         </w:rPr>
+        <w:lastRenderedPageBreak/>
         <w:t>Application:</w:t>
       </w:r>
     </w:p>
@@ -1248,7 +1117,6 @@
           <w:sz w:val="24"/>
           <w:szCs w:val="24"/>
         </w:rPr>
-        <w:lastRenderedPageBreak/>
         <w:t xml:space="preserve">We are proud of what we have accomplished </w:t>
       </w:r>
       <w:r>
@@ -1473,14 +1341,12 @@
           <w:numId w:val="11"/>
         </w:numPr>
       </w:pPr>
-      <w:bookmarkStart w:id="0" w:name="_GoBack"/>
       <w:r>
         <w:rPr>
           <w:u w:val="single"/>
         </w:rPr>
         <w:t>Returns a OK 200 when offline</w:t>
       </w:r>
-      <w:bookmarkEnd w:id="0"/>
       <w:r>
         <w:t>: The Service Worker handles the case where there is no network, and serves the offline version of the page from the cache.</w:t>
       </w:r>
@@ -3660,7 +3526,7 @@
 </file>
 
 <file path=customXml/itemProps1.xml><?xml version="1.0" encoding="utf-8"?>
-<ds:datastoreItem xmlns:ds="http://schemas.openxmlformats.org/officeDocument/2006/customXml" ds:itemID="{ACD7116D-11AF-4489-AFC2-565B2D76E8FD}">
+<ds:datastoreItem xmlns:ds="http://schemas.openxmlformats.org/officeDocument/2006/customXml" ds:itemID="{0195645D-572B-4D9D-BD97-BFC73553CFFB}">
   <ds:schemaRefs>
     <ds:schemaRef ds:uri="http://schemas.openxmlformats.org/officeDocument/2006/bibliography"/>
   </ds:schemaRefs>

--- a/WeebApplicationsSummary.docx
+++ b/WeebApplicationsSummary.docx
@@ -11,13 +11,23 @@
           <w:lang w:val="en-US"/>
         </w:rPr>
       </w:pPr>
+      <w:proofErr w:type="spellStart"/>
       <w:r>
         <w:rPr>
           <w:sz w:val="48"/>
           <w:szCs w:val="48"/>
           <w:lang w:val="en-US"/>
         </w:rPr>
-        <w:t>Weeb Applications</w:t>
+        <w:t>Weeb</w:t>
+      </w:r>
+      <w:proofErr w:type="spellEnd"/>
+      <w:r>
+        <w:rPr>
+          <w:sz w:val="48"/>
+          <w:szCs w:val="48"/>
+          <w:lang w:val="en-US"/>
+        </w:rPr>
+        <w:t xml:space="preserve"> Applications</w:t>
       </w:r>
     </w:p>
     <w:p>
@@ -153,8 +163,6 @@
         </w:rPr>
         <w:t xml:space="preserve"> Otherwise, keep clearing the cache.</w:t>
       </w:r>
-      <w:bookmarkStart w:id="0" w:name="_GoBack"/>
-      <w:bookmarkEnd w:id="0"/>
     </w:p>
     <w:p>
       <w:pPr>
@@ -664,7 +672,29 @@
           <w:sz w:val="24"/>
           <w:szCs w:val="24"/>
         </w:rPr>
-        <w:t>Functionality: Javascript was completely done, only had to be updated with service worker functionality.</w:t>
+        <w:t xml:space="preserve">Functionality: </w:t>
+      </w:r>
+      <w:proofErr w:type="spellStart"/>
+      <w:r>
+        <w:rPr>
+          <w:rStyle w:val="Emphasis"/>
+          <w:i w:val="0"/>
+          <w:iCs w:val="0"/>
+          <w:sz w:val="24"/>
+          <w:szCs w:val="24"/>
+        </w:rPr>
+        <w:t>Javascript</w:t>
+      </w:r>
+      <w:proofErr w:type="spellEnd"/>
+      <w:r>
+        <w:rPr>
+          <w:rStyle w:val="Emphasis"/>
+          <w:i w:val="0"/>
+          <w:iCs w:val="0"/>
+          <w:sz w:val="24"/>
+          <w:szCs w:val="24"/>
+        </w:rPr>
+        <w:t xml:space="preserve"> was completely done, only had to be updated with service worker functionality.</w:t>
       </w:r>
     </w:p>
     <w:p>
@@ -832,17 +862,39 @@
           <w:sz w:val="24"/>
           <w:szCs w:val="24"/>
         </w:rPr>
-        <w:t>Clean J</w:t>
-      </w:r>
-      <w:r>
-        <w:rPr>
-          <w:rStyle w:val="Emphasis"/>
-          <w:i w:val="0"/>
-          <w:iCs w:val="0"/>
-          <w:sz w:val="24"/>
-          <w:szCs w:val="24"/>
-        </w:rPr>
-        <w:t>avascript code</w:t>
+        <w:t xml:space="preserve">Clean </w:t>
+      </w:r>
+      <w:proofErr w:type="spellStart"/>
+      <w:r>
+        <w:rPr>
+          <w:rStyle w:val="Emphasis"/>
+          <w:i w:val="0"/>
+          <w:iCs w:val="0"/>
+          <w:sz w:val="24"/>
+          <w:szCs w:val="24"/>
+        </w:rPr>
+        <w:t>J</w:t>
+      </w:r>
+      <w:r>
+        <w:rPr>
+          <w:rStyle w:val="Emphasis"/>
+          <w:i w:val="0"/>
+          <w:iCs w:val="0"/>
+          <w:sz w:val="24"/>
+          <w:szCs w:val="24"/>
+        </w:rPr>
+        <w:t>avascript</w:t>
+      </w:r>
+      <w:proofErr w:type="spellEnd"/>
+      <w:r>
+        <w:rPr>
+          <w:rStyle w:val="Emphasis"/>
+          <w:i w:val="0"/>
+          <w:iCs w:val="0"/>
+          <w:sz w:val="24"/>
+          <w:szCs w:val="24"/>
+        </w:rPr>
+        <w:t xml:space="preserve"> code</w:t>
       </w:r>
       <w:r>
         <w:rPr>
@@ -984,7 +1036,73 @@
           <w:sz w:val="24"/>
           <w:szCs w:val="24"/>
         </w:rPr>
-        <w:t>While its important to know vanilla Javascript, JQuery is a lot more powerful and easy to use and made our lives a LOT easier.</w:t>
+        <w:t xml:space="preserve">While </w:t>
+      </w:r>
+      <w:proofErr w:type="spellStart"/>
+      <w:r>
+        <w:rPr>
+          <w:rStyle w:val="Emphasis"/>
+          <w:i w:val="0"/>
+          <w:iCs w:val="0"/>
+          <w:sz w:val="24"/>
+          <w:szCs w:val="24"/>
+        </w:rPr>
+        <w:t>its</w:t>
+      </w:r>
+      <w:proofErr w:type="spellEnd"/>
+      <w:r>
+        <w:rPr>
+          <w:rStyle w:val="Emphasis"/>
+          <w:i w:val="0"/>
+          <w:iCs w:val="0"/>
+          <w:sz w:val="24"/>
+          <w:szCs w:val="24"/>
+        </w:rPr>
+        <w:t xml:space="preserve"> important to know vanilla </w:t>
+      </w:r>
+      <w:proofErr w:type="spellStart"/>
+      <w:r>
+        <w:rPr>
+          <w:rStyle w:val="Emphasis"/>
+          <w:i w:val="0"/>
+          <w:iCs w:val="0"/>
+          <w:sz w:val="24"/>
+          <w:szCs w:val="24"/>
+        </w:rPr>
+        <w:t>Javascript</w:t>
+      </w:r>
+      <w:proofErr w:type="spellEnd"/>
+      <w:r>
+        <w:rPr>
+          <w:rStyle w:val="Emphasis"/>
+          <w:i w:val="0"/>
+          <w:iCs w:val="0"/>
+          <w:sz w:val="24"/>
+          <w:szCs w:val="24"/>
+        </w:rPr>
+        <w:t xml:space="preserve">, </w:t>
+      </w:r>
+      <w:proofErr w:type="spellStart"/>
+      <w:r>
+        <w:rPr>
+          <w:rStyle w:val="Emphasis"/>
+          <w:i w:val="0"/>
+          <w:iCs w:val="0"/>
+          <w:sz w:val="24"/>
+          <w:szCs w:val="24"/>
+        </w:rPr>
+        <w:t>JQuery</w:t>
+      </w:r>
+      <w:proofErr w:type="spellEnd"/>
+      <w:r>
+        <w:rPr>
+          <w:rStyle w:val="Emphasis"/>
+          <w:i w:val="0"/>
+          <w:iCs w:val="0"/>
+          <w:sz w:val="24"/>
+          <w:szCs w:val="24"/>
+        </w:rPr>
+        <w:t xml:space="preserve"> is a lot more powerful and easy to use and made our lives a LOT easier.</w:t>
       </w:r>
     </w:p>
     <w:p>
@@ -1329,8 +1447,32 @@
       </w:r>
     </w:p>
     <w:p>
-      <w:r>
+      <w:pPr>
+        <w:rPr>
+          <w:sz w:val="24"/>
+          <w:szCs w:val="24"/>
+        </w:rPr>
+      </w:pPr>
+      <w:r>
+        <w:rPr>
+          <w:sz w:val="24"/>
+          <w:szCs w:val="24"/>
+        </w:rPr>
         <w:t>Passing Audits:</w:t>
+      </w:r>
+      <w:r>
+        <w:rPr>
+          <w:sz w:val="24"/>
+          <w:szCs w:val="24"/>
+        </w:rPr>
+        <w:t xml:space="preserve"> 11/1</w:t>
+      </w:r>
+      <w:r>
+        <w:rPr>
+          <w:sz w:val="24"/>
+          <w:szCs w:val="24"/>
+        </w:rPr>
+        <w:t>1</w:t>
       </w:r>
     </w:p>
     <w:p>
@@ -1338,17 +1480,35 @@
         <w:pStyle w:val="ListParagraph"/>
         <w:numPr>
           <w:ilvl w:val="0"/>
-          <w:numId w:val="11"/>
+          <w:numId w:val="14"/>
         </w:numPr>
-      </w:pPr>
-      <w:r>
-        <w:rPr>
-          <w:u w:val="single"/>
-        </w:rPr>
-        <w:t>Returns a OK 200 when offline</w:t>
-      </w:r>
-      <w:r>
-        <w:t>: The Service Worker handles the case where there is no network, and serves the offline version of the page from the cache.</w:t>
+        <w:rPr>
+          <w:sz w:val="24"/>
+          <w:szCs w:val="24"/>
+        </w:rPr>
+      </w:pPr>
+      <w:r>
+        <w:rPr>
+          <w:b/>
+          <w:bCs/>
+          <w:sz w:val="24"/>
+          <w:szCs w:val="24"/>
+        </w:rPr>
+        <w:t>Registers a service worker</w:t>
+      </w:r>
+      <w:r>
+        <w:rPr>
+          <w:sz w:val="24"/>
+          <w:szCs w:val="24"/>
+        </w:rPr>
+        <w:t>: I</w:t>
+      </w:r>
+      <w:r>
+        <w:rPr>
+          <w:sz w:val="24"/>
+          <w:szCs w:val="24"/>
+        </w:rPr>
+        <w:t>nstalls a service worker that caches just enough files for the offline HTML page to work.</w:t>
       </w:r>
     </w:p>
     <w:p>
@@ -1356,9 +1516,505 @@
         <w:pStyle w:val="ListParagraph"/>
         <w:numPr>
           <w:ilvl w:val="0"/>
-          <w:numId w:val="11"/>
+          <w:numId w:val="14"/>
         </w:numPr>
-      </w:pPr>
+        <w:rPr>
+          <w:sz w:val="24"/>
+          <w:szCs w:val="24"/>
+        </w:rPr>
+      </w:pPr>
+      <w:r>
+        <w:rPr>
+          <w:b/>
+          <w:bCs/>
+          <w:sz w:val="24"/>
+          <w:szCs w:val="24"/>
+        </w:rPr>
+        <w:t>Responds with 200 when offline</w:t>
+      </w:r>
+      <w:r>
+        <w:rPr>
+          <w:sz w:val="24"/>
+          <w:szCs w:val="24"/>
+        </w:rPr>
+        <w:t>: When the navigator detects that it is online, the Service Worker intercepts that response and serves an offline.html page with an OK 200 instead.</w:t>
+      </w:r>
+    </w:p>
+    <w:p>
+      <w:pPr>
+        <w:pStyle w:val="ListParagraph"/>
+        <w:numPr>
+          <w:ilvl w:val="0"/>
+          <w:numId w:val="14"/>
+        </w:numPr>
+        <w:rPr>
+          <w:sz w:val="24"/>
+          <w:szCs w:val="24"/>
+        </w:rPr>
+      </w:pPr>
+      <w:r>
+        <w:rPr>
+          <w:b/>
+          <w:bCs/>
+          <w:sz w:val="24"/>
+          <w:szCs w:val="24"/>
+        </w:rPr>
+        <w:t>Contains some content when JS is unavailable</w:t>
+      </w:r>
+      <w:r>
+        <w:rPr>
+          <w:sz w:val="24"/>
+          <w:szCs w:val="24"/>
+        </w:rPr>
+        <w:t>: Offline</w:t>
+      </w:r>
+      <w:r>
+        <w:rPr>
+          <w:sz w:val="24"/>
+          <w:szCs w:val="24"/>
+        </w:rPr>
+        <w:t xml:space="preserve"> works without </w:t>
+      </w:r>
+      <w:r>
+        <w:rPr>
+          <w:sz w:val="24"/>
+          <w:szCs w:val="24"/>
+        </w:rPr>
+        <w:t>JavaScript</w:t>
+      </w:r>
+      <w:r>
+        <w:rPr>
+          <w:sz w:val="24"/>
+          <w:szCs w:val="24"/>
+        </w:rPr>
+        <w:t>.</w:t>
+      </w:r>
+    </w:p>
+    <w:p>
+      <w:pPr>
+        <w:pStyle w:val="ListParagraph"/>
+        <w:numPr>
+          <w:ilvl w:val="0"/>
+          <w:numId w:val="14"/>
+        </w:numPr>
+        <w:rPr>
+          <w:sz w:val="24"/>
+          <w:szCs w:val="24"/>
+        </w:rPr>
+      </w:pPr>
+      <w:r>
+        <w:rPr>
+          <w:b/>
+          <w:bCs/>
+          <w:sz w:val="24"/>
+          <w:szCs w:val="24"/>
+        </w:rPr>
+        <w:t>Uses HTTPS</w:t>
+      </w:r>
+      <w:r>
+        <w:rPr>
+          <w:sz w:val="24"/>
+          <w:szCs w:val="24"/>
+        </w:rPr>
+        <w:t>: Firebase apps use HTTPS by default.</w:t>
+      </w:r>
+    </w:p>
+    <w:p>
+      <w:pPr>
+        <w:pStyle w:val="ListParagraph"/>
+        <w:numPr>
+          <w:ilvl w:val="0"/>
+          <w:numId w:val="14"/>
+        </w:numPr>
+        <w:rPr>
+          <w:sz w:val="24"/>
+          <w:szCs w:val="24"/>
+        </w:rPr>
+      </w:pPr>
+      <w:r>
+        <w:rPr>
+          <w:b/>
+          <w:bCs/>
+          <w:sz w:val="24"/>
+          <w:szCs w:val="24"/>
+        </w:rPr>
+        <w:t>Redirects HTTP traffic to HTTPS</w:t>
+      </w:r>
+      <w:r>
+        <w:rPr>
+          <w:sz w:val="24"/>
+          <w:szCs w:val="24"/>
+        </w:rPr>
+        <w:t>:</w:t>
+      </w:r>
+      <w:r>
+        <w:rPr>
+          <w:sz w:val="24"/>
+          <w:szCs w:val="24"/>
+        </w:rPr>
+        <w:t xml:space="preserve"> We don’t use any HTTP pages to begin with.</w:t>
+      </w:r>
+    </w:p>
+    <w:p>
+      <w:pPr>
+        <w:pStyle w:val="ListParagraph"/>
+        <w:numPr>
+          <w:ilvl w:val="0"/>
+          <w:numId w:val="14"/>
+        </w:numPr>
+        <w:rPr>
+          <w:sz w:val="24"/>
+          <w:szCs w:val="24"/>
+        </w:rPr>
+      </w:pPr>
+      <w:r>
+        <w:rPr>
+          <w:b/>
+          <w:bCs/>
+          <w:sz w:val="24"/>
+          <w:szCs w:val="24"/>
+        </w:rPr>
+        <w:t>Page loads fast on 3G</w:t>
+      </w:r>
+      <w:r>
+        <w:rPr>
+          <w:sz w:val="24"/>
+          <w:szCs w:val="24"/>
+        </w:rPr>
+        <w:t>: All media files and CSS/JS files are very small.</w:t>
+      </w:r>
+      <w:r>
+        <w:rPr>
+          <w:sz w:val="24"/>
+          <w:szCs w:val="24"/>
+        </w:rPr>
+        <w:t xml:space="preserve"> Caching also helps load pages faster on subsequent visits.</w:t>
+      </w:r>
+    </w:p>
+    <w:p>
+      <w:pPr>
+        <w:pStyle w:val="ListParagraph"/>
+        <w:numPr>
+          <w:ilvl w:val="0"/>
+          <w:numId w:val="14"/>
+        </w:numPr>
+        <w:rPr>
+          <w:sz w:val="24"/>
+          <w:szCs w:val="24"/>
+        </w:rPr>
+      </w:pPr>
+      <w:r>
+        <w:rPr>
+          <w:b/>
+          <w:bCs/>
+          <w:sz w:val="24"/>
+          <w:szCs w:val="24"/>
+        </w:rPr>
+        <w:t>User can be prompted to install the app</w:t>
+      </w:r>
+      <w:r>
+        <w:rPr>
+          <w:sz w:val="24"/>
+          <w:szCs w:val="24"/>
+        </w:rPr>
+        <w:t>:  }</w:t>
+      </w:r>
+    </w:p>
+    <w:p>
+      <w:pPr>
+        <w:pStyle w:val="ListParagraph"/>
+        <w:numPr>
+          <w:ilvl w:val="0"/>
+          <w:numId w:val="14"/>
+        </w:numPr>
+        <w:rPr>
+          <w:sz w:val="24"/>
+          <w:szCs w:val="24"/>
+        </w:rPr>
+      </w:pPr>
+      <w:r>
+        <w:rPr>
+          <w:b/>
+          <w:bCs/>
+          <w:sz w:val="24"/>
+          <w:szCs w:val="24"/>
+        </w:rPr>
+        <w:t>Address bar matches brand colors</w:t>
+      </w:r>
+      <w:r>
+        <w:rPr>
+          <w:sz w:val="24"/>
+          <w:szCs w:val="24"/>
+          <w:u w:val="single"/>
+        </w:rPr>
+        <w:t>:</w:t>
+      </w:r>
+      <w:r>
+        <w:rPr>
+          <w:sz w:val="24"/>
+          <w:szCs w:val="24"/>
+        </w:rPr>
+        <w:tab/>
+        <w:t xml:space="preserve">  } manifest.json configured for these cases.</w:t>
+      </w:r>
+    </w:p>
+    <w:p>
+      <w:pPr>
+        <w:pStyle w:val="ListParagraph"/>
+        <w:numPr>
+          <w:ilvl w:val="0"/>
+          <w:numId w:val="14"/>
+        </w:numPr>
+        <w:rPr>
+          <w:sz w:val="24"/>
+          <w:szCs w:val="24"/>
+        </w:rPr>
+      </w:pPr>
+      <w:r>
+        <w:rPr>
+          <w:b/>
+          <w:bCs/>
+          <w:sz w:val="24"/>
+          <w:szCs w:val="24"/>
+        </w:rPr>
+        <w:t>Configured for a custom splash screen</w:t>
+      </w:r>
+      <w:r>
+        <w:rPr>
+          <w:sz w:val="24"/>
+          <w:szCs w:val="24"/>
+        </w:rPr>
+        <w:t>: This was satisfied with the manifest file for the sake of PWA testing – the app uses a custom CSS splash screen which looks way cooler.</w:t>
+      </w:r>
+    </w:p>
+    <w:p>
+      <w:pPr>
+        <w:pStyle w:val="ListParagraph"/>
+        <w:numPr>
+          <w:ilvl w:val="0"/>
+          <w:numId w:val="14"/>
+        </w:numPr>
+        <w:rPr>
+          <w:sz w:val="24"/>
+          <w:szCs w:val="24"/>
+        </w:rPr>
+      </w:pPr>
+      <w:r>
+        <w:rPr>
+          <w:b/>
+          <w:bCs/>
+          <w:sz w:val="24"/>
+          <w:szCs w:val="24"/>
+        </w:rPr>
+        <w:t>Content is correctly sized for the viewport</w:t>
+      </w:r>
+      <w:r>
+        <w:rPr>
+          <w:sz w:val="24"/>
+          <w:szCs w:val="24"/>
+        </w:rPr>
+        <w:t>: Media queries and careful testing at different screen sizes was carried out.</w:t>
+      </w:r>
+    </w:p>
+    <w:p>
+      <w:pPr>
+        <w:pStyle w:val="ListParagraph"/>
+        <w:numPr>
+          <w:ilvl w:val="0"/>
+          <w:numId w:val="14"/>
+        </w:numPr>
+        <w:rPr>
+          <w:sz w:val="24"/>
+          <w:szCs w:val="24"/>
+        </w:rPr>
+      </w:pPr>
+      <w:r>
+        <w:rPr>
+          <w:b/>
+          <w:bCs/>
+          <w:sz w:val="24"/>
+          <w:szCs w:val="24"/>
+        </w:rPr>
+        <w:t>Has a meta viewport tag</w:t>
+      </w:r>
+      <w:r>
+        <w:rPr>
+          <w:sz w:val="24"/>
+          <w:szCs w:val="24"/>
+        </w:rPr>
+        <w:t>: Width is set to device min width, initial scale: 1.0.</w:t>
+      </w:r>
+    </w:p>
+    <w:p>
+      <w:pPr>
+        <w:rPr>
+          <w:sz w:val="24"/>
+          <w:szCs w:val="24"/>
+        </w:rPr>
+      </w:pPr>
+      <w:r>
+        <w:rPr>
+          <w:sz w:val="24"/>
+          <w:szCs w:val="24"/>
+        </w:rPr>
+        <w:t>Manual Checks:</w:t>
+      </w:r>
+    </w:p>
+    <w:p>
+      <w:pPr>
+        <w:pStyle w:val="ListParagraph"/>
+        <w:numPr>
+          <w:ilvl w:val="0"/>
+          <w:numId w:val="13"/>
+        </w:numPr>
+        <w:rPr>
+          <w:sz w:val="24"/>
+          <w:szCs w:val="24"/>
+        </w:rPr>
+      </w:pPr>
+      <w:r>
+        <w:rPr>
+          <w:b/>
+          <w:bCs/>
+          <w:sz w:val="24"/>
+          <w:szCs w:val="24"/>
+        </w:rPr>
+        <w:t xml:space="preserve">Site works </w:t>
+      </w:r>
+      <w:r>
+        <w:rPr>
+          <w:b/>
+          <w:bCs/>
+          <w:sz w:val="24"/>
+          <w:szCs w:val="24"/>
+        </w:rPr>
+        <w:t>c</w:t>
+      </w:r>
+      <w:r>
+        <w:rPr>
+          <w:b/>
+          <w:bCs/>
+          <w:sz w:val="24"/>
+          <w:szCs w:val="24"/>
+        </w:rPr>
+        <w:t>ross-browser</w:t>
+      </w:r>
+      <w:r>
+        <w:rPr>
+          <w:sz w:val="24"/>
+          <w:szCs w:val="24"/>
+        </w:rPr>
+        <w:t xml:space="preserve">: The site works on most popular </w:t>
+      </w:r>
+      <w:r>
+        <w:rPr>
+          <w:sz w:val="24"/>
+          <w:szCs w:val="24"/>
+        </w:rPr>
+        <w:t>browsers;</w:t>
+      </w:r>
+      <w:r>
+        <w:rPr>
+          <w:sz w:val="24"/>
+          <w:szCs w:val="24"/>
+        </w:rPr>
+        <w:t xml:space="preserve"> however, it is designed for Chrome. Splash screen animations </w:t>
+      </w:r>
+      <w:r>
+        <w:rPr>
+          <w:sz w:val="24"/>
+          <w:szCs w:val="24"/>
+        </w:rPr>
+        <w:t xml:space="preserve">will work </w:t>
+      </w:r>
+      <w:r>
+        <w:rPr>
+          <w:sz w:val="24"/>
+          <w:szCs w:val="24"/>
+        </w:rPr>
+        <w:t xml:space="preserve">perfectly </w:t>
+      </w:r>
+      <w:r>
+        <w:rPr>
+          <w:sz w:val="24"/>
+          <w:szCs w:val="24"/>
+        </w:rPr>
+        <w:t>on Chrome.</w:t>
+      </w:r>
+    </w:p>
+    <w:p>
+      <w:pPr>
+        <w:pStyle w:val="ListParagraph"/>
+        <w:numPr>
+          <w:ilvl w:val="0"/>
+          <w:numId w:val="13"/>
+        </w:numPr>
+        <w:rPr>
+          <w:sz w:val="24"/>
+          <w:szCs w:val="24"/>
+        </w:rPr>
+      </w:pPr>
+      <w:r>
+        <w:rPr>
+          <w:b/>
+          <w:bCs/>
+          <w:sz w:val="24"/>
+          <w:szCs w:val="24"/>
+        </w:rPr>
+        <w:t>Page transitions smooth</w:t>
+      </w:r>
+      <w:r>
+        <w:rPr>
+          <w:sz w:val="24"/>
+          <w:szCs w:val="24"/>
+        </w:rPr>
+        <w:t xml:space="preserve">: Transitions are smooth and clean. Especially the splash screen. The way we achieved this was to remove the vertical scroll bar as that causes the page to shift left a little </w:t>
+      </w:r>
+      <w:r>
+        <w:rPr>
+          <w:sz w:val="24"/>
+          <w:szCs w:val="24"/>
+        </w:rPr>
+        <w:t>every time</w:t>
+      </w:r>
+      <w:r>
+        <w:rPr>
+          <w:sz w:val="24"/>
+          <w:szCs w:val="24"/>
+        </w:rPr>
+        <w:t xml:space="preserve"> it loads.</w:t>
+      </w:r>
+    </w:p>
+    <w:p>
+      <w:pPr>
+        <w:pStyle w:val="ListParagraph"/>
+        <w:numPr>
+          <w:ilvl w:val="0"/>
+          <w:numId w:val="13"/>
+        </w:numPr>
+        <w:rPr>
+          <w:sz w:val="24"/>
+          <w:szCs w:val="24"/>
+        </w:rPr>
+      </w:pPr>
+      <w:bookmarkStart w:id="0" w:name="_GoBack"/>
+      <w:r>
+        <w:rPr>
+          <w:b/>
+          <w:bCs/>
+          <w:sz w:val="24"/>
+          <w:szCs w:val="24"/>
+        </w:rPr>
+        <w:t>Each page has a URL</w:t>
+      </w:r>
+      <w:bookmarkEnd w:id="0"/>
+      <w:r>
+        <w:rPr>
+          <w:sz w:val="24"/>
+          <w:szCs w:val="24"/>
+        </w:rPr>
+        <w:t>: Yes. All pages, including offline page, have a unique URL.</w:t>
+      </w:r>
     </w:p>
     <w:p/>
     <w:sectPr>
@@ -1374,6 +2030,95 @@
 <file path=word/numbering.xml><?xml version="1.0" encoding="utf-8"?>
 <w:numbering xmlns:wpc="http://schemas.microsoft.com/office/word/2010/wordprocessingCanvas" xmlns:cx="http://schemas.microsoft.com/office/drawing/2014/chartex" xmlns:cx1="http://schemas.microsoft.com/office/drawing/2015/9/8/chartex" xmlns:cx2="http://schemas.microsoft.com/office/drawing/2015/10/21/chartex" xmlns:cx3="http://schemas.microsoft.com/office/drawing/2016/5/9/chartex" xmlns:cx4="http://schemas.microsoft.com/office/drawing/2016/5/10/chartex" xmlns:cx5="http://schemas.microsoft.com/office/drawing/2016/5/11/chartex" xmlns:mc="http://schemas.openxmlformats.org/markup-compatibility/2006" xmlns:o="urn:schemas-microsoft-com:office:office" xmlns:r="http://schemas.openxmlformats.org/officeDocument/2006/relationships" xmlns:m="http://schemas.openxmlformats.org/officeDocument/2006/math" xmlns:v="urn:schemas-microsoft-com:vml" xmlns:wp14="http://schemas.microsoft.com/office/word/2010/wordprocessingDrawing" xmlns:wp="http://schemas.openxmlformats.org/drawingml/2006/wordprocessingDrawing" xmlns:w10="urn:schemas-microsoft-com:office:word" xmlns:w="http://schemas.openxmlformats.org/wordprocessingml/2006/main" xmlns:w14="http://schemas.microsoft.com/office/word/2010/wordml" xmlns:w15="http://schemas.microsoft.com/office/word/2012/wordml" xmlns:w16se="http://schemas.microsoft.com/office/word/2015/wordml/symex" xmlns:wpg="http://schemas.microsoft.com/office/word/2010/wordprocessingGroup" xmlns:wpi="http://schemas.microsoft.com/office/word/2010/wordprocessingInk" xmlns:wne="http://schemas.microsoft.com/office/word/2006/wordml" xmlns:wps="http://schemas.microsoft.com/office/word/2010/wordprocessingShape" mc:Ignorable="w14 w15 w16se wp14">
   <w:abstractNum w:abstractNumId="0" w15:restartNumberingAfterBreak="0">
+    <w:nsid w:val="02E237A8"/>
+    <w:multiLevelType w:val="hybridMultilevel"/>
+    <w:tmpl w:val="F98C118C"/>
+    <w:lvl w:ilvl="0" w:tplc="0409000F">
+      <w:start w:val="1"/>
+      <w:numFmt w:val="decimal"/>
+      <w:lvlText w:val="%1."/>
+      <w:lvlJc w:val="left"/>
+      <w:pPr>
+        <w:ind w:left="720" w:hanging="360"/>
+      </w:pPr>
+      <w:rPr>
+        <w:rFonts w:hint="default"/>
+      </w:rPr>
+    </w:lvl>
+    <w:lvl w:ilvl="1" w:tplc="04090019" w:tentative="1">
+      <w:start w:val="1"/>
+      <w:numFmt w:val="lowerLetter"/>
+      <w:lvlText w:val="%2."/>
+      <w:lvlJc w:val="left"/>
+      <w:pPr>
+        <w:ind w:left="1440" w:hanging="360"/>
+      </w:pPr>
+    </w:lvl>
+    <w:lvl w:ilvl="2" w:tplc="0409001B" w:tentative="1">
+      <w:start w:val="1"/>
+      <w:numFmt w:val="lowerRoman"/>
+      <w:lvlText w:val="%3."/>
+      <w:lvlJc w:val="right"/>
+      <w:pPr>
+        <w:ind w:left="2160" w:hanging="180"/>
+      </w:pPr>
+    </w:lvl>
+    <w:lvl w:ilvl="3" w:tplc="0409000F" w:tentative="1">
+      <w:start w:val="1"/>
+      <w:numFmt w:val="decimal"/>
+      <w:lvlText w:val="%4."/>
+      <w:lvlJc w:val="left"/>
+      <w:pPr>
+        <w:ind w:left="2880" w:hanging="360"/>
+      </w:pPr>
+    </w:lvl>
+    <w:lvl w:ilvl="4" w:tplc="04090019" w:tentative="1">
+      <w:start w:val="1"/>
+      <w:numFmt w:val="lowerLetter"/>
+      <w:lvlText w:val="%5."/>
+      <w:lvlJc w:val="left"/>
+      <w:pPr>
+        <w:ind w:left="3600" w:hanging="360"/>
+      </w:pPr>
+    </w:lvl>
+    <w:lvl w:ilvl="5" w:tplc="0409001B" w:tentative="1">
+      <w:start w:val="1"/>
+      <w:numFmt w:val="lowerRoman"/>
+      <w:lvlText w:val="%6."/>
+      <w:lvlJc w:val="right"/>
+      <w:pPr>
+        <w:ind w:left="4320" w:hanging="180"/>
+      </w:pPr>
+    </w:lvl>
+    <w:lvl w:ilvl="6" w:tplc="0409000F" w:tentative="1">
+      <w:start w:val="1"/>
+      <w:numFmt w:val="decimal"/>
+      <w:lvlText w:val="%7."/>
+      <w:lvlJc w:val="left"/>
+      <w:pPr>
+        <w:ind w:left="5040" w:hanging="360"/>
+      </w:pPr>
+    </w:lvl>
+    <w:lvl w:ilvl="7" w:tplc="04090019" w:tentative="1">
+      <w:start w:val="1"/>
+      <w:numFmt w:val="lowerLetter"/>
+      <w:lvlText w:val="%8."/>
+      <w:lvlJc w:val="left"/>
+      <w:pPr>
+        <w:ind w:left="5760" w:hanging="360"/>
+      </w:pPr>
+    </w:lvl>
+    <w:lvl w:ilvl="8" w:tplc="0409001B" w:tentative="1">
+      <w:start w:val="1"/>
+      <w:numFmt w:val="lowerRoman"/>
+      <w:lvlText w:val="%9."/>
+      <w:lvlJc w:val="right"/>
+      <w:pPr>
+        <w:ind w:left="6480" w:hanging="180"/>
+      </w:pPr>
+    </w:lvl>
+  </w:abstractNum>
+  <w:abstractNum w:abstractNumId="1" w15:restartNumberingAfterBreak="0">
     <w:nsid w:val="068D09D9"/>
     <w:multiLevelType w:val="hybridMultilevel"/>
     <w:tmpl w:val="D494E666"/>
@@ -1486,17 +2231,106 @@
       </w:rPr>
     </w:lvl>
   </w:abstractNum>
-  <w:abstractNum w:abstractNumId="1" w15:restartNumberingAfterBreak="0">
+  <w:abstractNum w:abstractNumId="2" w15:restartNumberingAfterBreak="0">
+    <w:nsid w:val="17E72108"/>
+    <w:multiLevelType w:val="hybridMultilevel"/>
+    <w:tmpl w:val="D9D68D7C"/>
+    <w:lvl w:ilvl="0" w:tplc="0409000F">
+      <w:start w:val="1"/>
+      <w:numFmt w:val="decimal"/>
+      <w:lvlText w:val="%1."/>
+      <w:lvlJc w:val="left"/>
+      <w:pPr>
+        <w:ind w:left="720" w:hanging="360"/>
+      </w:pPr>
+      <w:rPr>
+        <w:rFonts w:hint="default"/>
+      </w:rPr>
+    </w:lvl>
+    <w:lvl w:ilvl="1" w:tplc="04090019" w:tentative="1">
+      <w:start w:val="1"/>
+      <w:numFmt w:val="lowerLetter"/>
+      <w:lvlText w:val="%2."/>
+      <w:lvlJc w:val="left"/>
+      <w:pPr>
+        <w:ind w:left="1440" w:hanging="360"/>
+      </w:pPr>
+    </w:lvl>
+    <w:lvl w:ilvl="2" w:tplc="0409001B" w:tentative="1">
+      <w:start w:val="1"/>
+      <w:numFmt w:val="lowerRoman"/>
+      <w:lvlText w:val="%3."/>
+      <w:lvlJc w:val="right"/>
+      <w:pPr>
+        <w:ind w:left="2160" w:hanging="180"/>
+      </w:pPr>
+    </w:lvl>
+    <w:lvl w:ilvl="3" w:tplc="0409000F" w:tentative="1">
+      <w:start w:val="1"/>
+      <w:numFmt w:val="decimal"/>
+      <w:lvlText w:val="%4."/>
+      <w:lvlJc w:val="left"/>
+      <w:pPr>
+        <w:ind w:left="2880" w:hanging="360"/>
+      </w:pPr>
+    </w:lvl>
+    <w:lvl w:ilvl="4" w:tplc="04090019" w:tentative="1">
+      <w:start w:val="1"/>
+      <w:numFmt w:val="lowerLetter"/>
+      <w:lvlText w:val="%5."/>
+      <w:lvlJc w:val="left"/>
+      <w:pPr>
+        <w:ind w:left="3600" w:hanging="360"/>
+      </w:pPr>
+    </w:lvl>
+    <w:lvl w:ilvl="5" w:tplc="0409001B" w:tentative="1">
+      <w:start w:val="1"/>
+      <w:numFmt w:val="lowerRoman"/>
+      <w:lvlText w:val="%6."/>
+      <w:lvlJc w:val="right"/>
+      <w:pPr>
+        <w:ind w:left="4320" w:hanging="180"/>
+      </w:pPr>
+    </w:lvl>
+    <w:lvl w:ilvl="6" w:tplc="0409000F" w:tentative="1">
+      <w:start w:val="1"/>
+      <w:numFmt w:val="decimal"/>
+      <w:lvlText w:val="%7."/>
+      <w:lvlJc w:val="left"/>
+      <w:pPr>
+        <w:ind w:left="5040" w:hanging="360"/>
+      </w:pPr>
+    </w:lvl>
+    <w:lvl w:ilvl="7" w:tplc="04090019" w:tentative="1">
+      <w:start w:val="1"/>
+      <w:numFmt w:val="lowerLetter"/>
+      <w:lvlText w:val="%8."/>
+      <w:lvlJc w:val="left"/>
+      <w:pPr>
+        <w:ind w:left="5760" w:hanging="360"/>
+      </w:pPr>
+    </w:lvl>
+    <w:lvl w:ilvl="8" w:tplc="0409001B" w:tentative="1">
+      <w:start w:val="1"/>
+      <w:numFmt w:val="lowerRoman"/>
+      <w:lvlText w:val="%9."/>
+      <w:lvlJc w:val="right"/>
+      <w:pPr>
+        <w:ind w:left="6480" w:hanging="180"/>
+      </w:pPr>
+    </w:lvl>
+  </w:abstractNum>
+  <w:abstractNum w:abstractNumId="3" w15:restartNumberingAfterBreak="0">
     <w:nsid w:val="1BEB2BD9"/>
     <w:multiLevelType w:val="hybridMultilevel"/>
-    <w:tmpl w:val="C7CEB772"/>
+    <w:tmpl w:val="DFE28616"/>
     <w:lvl w:ilvl="0" w:tplc="0409000F">
       <w:start w:val="1"/>
       <w:numFmt w:val="decimal"/>
       <w:lvlText w:val="%1."/>
       <w:lvlJc w:val="left"/>
       <w:pPr>
-        <w:ind w:left="1440" w:hanging="360"/>
+        <w:ind w:left="360" w:hanging="360"/>
       </w:pPr>
       <w:rPr>
         <w:rFonts w:hint="default"/>
@@ -1508,7 +2342,7 @@
       <w:lvlText w:val="o"/>
       <w:lvlJc w:val="left"/>
       <w:pPr>
-        <w:ind w:left="2160" w:hanging="360"/>
+        <w:ind w:left="1080" w:hanging="360"/>
       </w:pPr>
       <w:rPr>
         <w:rFonts w:ascii="Courier New" w:hAnsi="Courier New" w:cs="Courier New" w:hint="default"/>
@@ -1520,7 +2354,7 @@
       <w:lvlText w:val=""/>
       <w:lvlJc w:val="left"/>
       <w:pPr>
-        <w:ind w:left="2880" w:hanging="360"/>
+        <w:ind w:left="1800" w:hanging="360"/>
       </w:pPr>
       <w:rPr>
         <w:rFonts w:ascii="Wingdings" w:hAnsi="Wingdings" w:hint="default"/>
@@ -1532,7 +2366,7 @@
       <w:lvlText w:val=""/>
       <w:lvlJc w:val="left"/>
       <w:pPr>
-        <w:ind w:left="3600" w:hanging="360"/>
+        <w:ind w:left="2520" w:hanging="360"/>
       </w:pPr>
       <w:rPr>
         <w:rFonts w:ascii="Symbol" w:hAnsi="Symbol" w:hint="default"/>
@@ -1544,7 +2378,7 @@
       <w:lvlText w:val="o"/>
       <w:lvlJc w:val="left"/>
       <w:pPr>
-        <w:ind w:left="4320" w:hanging="360"/>
+        <w:ind w:left="3240" w:hanging="360"/>
       </w:pPr>
       <w:rPr>
         <w:rFonts w:ascii="Courier New" w:hAnsi="Courier New" w:cs="Courier New" w:hint="default"/>
@@ -1556,7 +2390,7 @@
       <w:lvlText w:val=""/>
       <w:lvlJc w:val="left"/>
       <w:pPr>
-        <w:ind w:left="5040" w:hanging="360"/>
+        <w:ind w:left="3960" w:hanging="360"/>
       </w:pPr>
       <w:rPr>
         <w:rFonts w:ascii="Wingdings" w:hAnsi="Wingdings" w:hint="default"/>
@@ -1568,7 +2402,7 @@
       <w:lvlText w:val=""/>
       <w:lvlJc w:val="left"/>
       <w:pPr>
-        <w:ind w:left="5760" w:hanging="360"/>
+        <w:ind w:left="4680" w:hanging="360"/>
       </w:pPr>
       <w:rPr>
         <w:rFonts w:ascii="Symbol" w:hAnsi="Symbol" w:hint="default"/>
@@ -1580,7 +2414,7 @@
       <w:lvlText w:val="o"/>
       <w:lvlJc w:val="left"/>
       <w:pPr>
-        <w:ind w:left="6480" w:hanging="360"/>
+        <w:ind w:left="5400" w:hanging="360"/>
       </w:pPr>
       <w:rPr>
         <w:rFonts w:ascii="Courier New" w:hAnsi="Courier New" w:cs="Courier New" w:hint="default"/>
@@ -1592,14 +2426,14 @@
       <w:lvlText w:val=""/>
       <w:lvlJc w:val="left"/>
       <w:pPr>
-        <w:ind w:left="7200" w:hanging="360"/>
+        <w:ind w:left="6120" w:hanging="360"/>
       </w:pPr>
       <w:rPr>
         <w:rFonts w:ascii="Wingdings" w:hAnsi="Wingdings" w:hint="default"/>
       </w:rPr>
     </w:lvl>
   </w:abstractNum>
-  <w:abstractNum w:abstractNumId="2" w15:restartNumberingAfterBreak="0">
+  <w:abstractNum w:abstractNumId="4" w15:restartNumberingAfterBreak="0">
     <w:nsid w:val="337A1593"/>
     <w:multiLevelType w:val="hybridMultilevel"/>
     <w:tmpl w:val="C0D43BBC"/>
@@ -1712,7 +2546,7 @@
       </w:rPr>
     </w:lvl>
   </w:abstractNum>
-  <w:abstractNum w:abstractNumId="3" w15:restartNumberingAfterBreak="0">
+  <w:abstractNum w:abstractNumId="5" w15:restartNumberingAfterBreak="0">
     <w:nsid w:val="3B073BC7"/>
     <w:multiLevelType w:val="hybridMultilevel"/>
     <w:tmpl w:val="E40AFDD0"/>
@@ -1825,7 +2659,7 @@
       </w:rPr>
     </w:lvl>
   </w:abstractNum>
-  <w:abstractNum w:abstractNumId="4" w15:restartNumberingAfterBreak="0">
+  <w:abstractNum w:abstractNumId="6" w15:restartNumberingAfterBreak="0">
     <w:nsid w:val="3CF421FA"/>
     <w:multiLevelType w:val="hybridMultilevel"/>
     <w:tmpl w:val="75C44E90"/>
@@ -1938,7 +2772,7 @@
       </w:rPr>
     </w:lvl>
   </w:abstractNum>
-  <w:abstractNum w:abstractNumId="5" w15:restartNumberingAfterBreak="0">
+  <w:abstractNum w:abstractNumId="7" w15:restartNumberingAfterBreak="0">
     <w:nsid w:val="3EAA37AF"/>
     <w:multiLevelType w:val="hybridMultilevel"/>
     <w:tmpl w:val="D396AE22"/>
@@ -2051,7 +2885,93 @@
       </w:rPr>
     </w:lvl>
   </w:abstractNum>
-  <w:abstractNum w:abstractNumId="6" w15:restartNumberingAfterBreak="0">
+  <w:abstractNum w:abstractNumId="8" w15:restartNumberingAfterBreak="0">
+    <w:nsid w:val="45B61E6C"/>
+    <w:multiLevelType w:val="hybridMultilevel"/>
+    <w:tmpl w:val="9CA4D28A"/>
+    <w:lvl w:ilvl="0" w:tplc="0409000F">
+      <w:start w:val="1"/>
+      <w:numFmt w:val="decimal"/>
+      <w:lvlText w:val="%1."/>
+      <w:lvlJc w:val="left"/>
+      <w:pPr>
+        <w:ind w:left="720" w:hanging="360"/>
+      </w:pPr>
+    </w:lvl>
+    <w:lvl w:ilvl="1" w:tplc="04090019" w:tentative="1">
+      <w:start w:val="1"/>
+      <w:numFmt w:val="lowerLetter"/>
+      <w:lvlText w:val="%2."/>
+      <w:lvlJc w:val="left"/>
+      <w:pPr>
+        <w:ind w:left="1440" w:hanging="360"/>
+      </w:pPr>
+    </w:lvl>
+    <w:lvl w:ilvl="2" w:tplc="0409001B" w:tentative="1">
+      <w:start w:val="1"/>
+      <w:numFmt w:val="lowerRoman"/>
+      <w:lvlText w:val="%3."/>
+      <w:lvlJc w:val="right"/>
+      <w:pPr>
+        <w:ind w:left="2160" w:hanging="180"/>
+      </w:pPr>
+    </w:lvl>
+    <w:lvl w:ilvl="3" w:tplc="0409000F" w:tentative="1">
+      <w:start w:val="1"/>
+      <w:numFmt w:val="decimal"/>
+      <w:lvlText w:val="%4."/>
+      <w:lvlJc w:val="left"/>
+      <w:pPr>
+        <w:ind w:left="2880" w:hanging="360"/>
+      </w:pPr>
+    </w:lvl>
+    <w:lvl w:ilvl="4" w:tplc="04090019" w:tentative="1">
+      <w:start w:val="1"/>
+      <w:numFmt w:val="lowerLetter"/>
+      <w:lvlText w:val="%5."/>
+      <w:lvlJc w:val="left"/>
+      <w:pPr>
+        <w:ind w:left="3600" w:hanging="360"/>
+      </w:pPr>
+    </w:lvl>
+    <w:lvl w:ilvl="5" w:tplc="0409001B" w:tentative="1">
+      <w:start w:val="1"/>
+      <w:numFmt w:val="lowerRoman"/>
+      <w:lvlText w:val="%6."/>
+      <w:lvlJc w:val="right"/>
+      <w:pPr>
+        <w:ind w:left="4320" w:hanging="180"/>
+      </w:pPr>
+    </w:lvl>
+    <w:lvl w:ilvl="6" w:tplc="0409000F" w:tentative="1">
+      <w:start w:val="1"/>
+      <w:numFmt w:val="decimal"/>
+      <w:lvlText w:val="%7."/>
+      <w:lvlJc w:val="left"/>
+      <w:pPr>
+        <w:ind w:left="5040" w:hanging="360"/>
+      </w:pPr>
+    </w:lvl>
+    <w:lvl w:ilvl="7" w:tplc="04090019" w:tentative="1">
+      <w:start w:val="1"/>
+      <w:numFmt w:val="lowerLetter"/>
+      <w:lvlText w:val="%8."/>
+      <w:lvlJc w:val="left"/>
+      <w:pPr>
+        <w:ind w:left="5760" w:hanging="360"/>
+      </w:pPr>
+    </w:lvl>
+    <w:lvl w:ilvl="8" w:tplc="0409001B" w:tentative="1">
+      <w:start w:val="1"/>
+      <w:numFmt w:val="lowerRoman"/>
+      <w:lvlText w:val="%9."/>
+      <w:lvlJc w:val="right"/>
+      <w:pPr>
+        <w:ind w:left="6480" w:hanging="180"/>
+      </w:pPr>
+    </w:lvl>
+  </w:abstractNum>
+  <w:abstractNum w:abstractNumId="9" w15:restartNumberingAfterBreak="0">
     <w:nsid w:val="4C286225"/>
     <w:multiLevelType w:val="hybridMultilevel"/>
     <w:tmpl w:val="F0C430E2"/>
@@ -2164,7 +3084,7 @@
       </w:rPr>
     </w:lvl>
   </w:abstractNum>
-  <w:abstractNum w:abstractNumId="7" w15:restartNumberingAfterBreak="0">
+  <w:abstractNum w:abstractNumId="10" w15:restartNumberingAfterBreak="0">
     <w:nsid w:val="538C6B54"/>
     <w:multiLevelType w:val="hybridMultilevel"/>
     <w:tmpl w:val="72803A64"/>
@@ -2277,7 +3197,7 @@
       </w:rPr>
     </w:lvl>
   </w:abstractNum>
-  <w:abstractNum w:abstractNumId="8" w15:restartNumberingAfterBreak="0">
+  <w:abstractNum w:abstractNumId="11" w15:restartNumberingAfterBreak="0">
     <w:nsid w:val="70356CE2"/>
     <w:multiLevelType w:val="hybridMultilevel"/>
     <w:tmpl w:val="E4ECF7D2"/>
@@ -2390,7 +3310,7 @@
       </w:rPr>
     </w:lvl>
   </w:abstractNum>
-  <w:abstractNum w:abstractNumId="9" w15:restartNumberingAfterBreak="0">
+  <w:abstractNum w:abstractNumId="12" w15:restartNumberingAfterBreak="0">
     <w:nsid w:val="789676DD"/>
     <w:multiLevelType w:val="hybridMultilevel"/>
     <w:tmpl w:val="A54288C8"/>
@@ -2503,7 +3423,7 @@
       </w:rPr>
     </w:lvl>
   </w:abstractNum>
-  <w:abstractNum w:abstractNumId="10" w15:restartNumberingAfterBreak="0">
+  <w:abstractNum w:abstractNumId="13" w15:restartNumberingAfterBreak="0">
     <w:nsid w:val="7CB6316B"/>
     <w:multiLevelType w:val="hybridMultilevel"/>
     <w:tmpl w:val="35AEBB2E"/>
@@ -2617,37 +3537,46 @@
     </w:lvl>
   </w:abstractNum>
   <w:num w:numId="1">
-    <w:abstractNumId w:val="8"/>
+    <w:abstractNumId w:val="11"/>
   </w:num>
   <w:num w:numId="2">
+    <w:abstractNumId w:val="13"/>
+  </w:num>
+  <w:num w:numId="3">
+    <w:abstractNumId w:val="9"/>
+  </w:num>
+  <w:num w:numId="4">
     <w:abstractNumId w:val="10"/>
   </w:num>
-  <w:num w:numId="3">
+  <w:num w:numId="5">
     <w:abstractNumId w:val="6"/>
   </w:num>
-  <w:num w:numId="4">
+  <w:num w:numId="6">
     <w:abstractNumId w:val="7"/>
   </w:num>
-  <w:num w:numId="5">
+  <w:num w:numId="7">
     <w:abstractNumId w:val="4"/>
   </w:num>
-  <w:num w:numId="6">
+  <w:num w:numId="8">
     <w:abstractNumId w:val="5"/>
   </w:num>
-  <w:num w:numId="7">
+  <w:num w:numId="9">
+    <w:abstractNumId w:val="12"/>
+  </w:num>
+  <w:num w:numId="10">
+    <w:abstractNumId w:val="1"/>
+  </w:num>
+  <w:num w:numId="11">
+    <w:abstractNumId w:val="3"/>
+  </w:num>
+  <w:num w:numId="12">
     <w:abstractNumId w:val="2"/>
   </w:num>
-  <w:num w:numId="8">
-    <w:abstractNumId w:val="3"/>
-  </w:num>
-  <w:num w:numId="9">
-    <w:abstractNumId w:val="9"/>
-  </w:num>
-  <w:num w:numId="10">
+  <w:num w:numId="13">
     <w:abstractNumId w:val="0"/>
   </w:num>
-  <w:num w:numId="11">
-    <w:abstractNumId w:val="1"/>
+  <w:num w:numId="14">
+    <w:abstractNumId w:val="8"/>
   </w:num>
 </w:numbering>
 </file>
@@ -3526,7 +4455,7 @@
 </file>
 
 <file path=customXml/itemProps1.xml><?xml version="1.0" encoding="utf-8"?>
-<ds:datastoreItem xmlns:ds="http://schemas.openxmlformats.org/officeDocument/2006/customXml" ds:itemID="{0195645D-572B-4D9D-BD97-BFC73553CFFB}">
+<ds:datastoreItem xmlns:ds="http://schemas.openxmlformats.org/officeDocument/2006/customXml" ds:itemID="{7CBEC76A-29F3-405E-AEF0-3EFEB2E923FA}">
   <ds:schemaRefs>
     <ds:schemaRef ds:uri="http://schemas.openxmlformats.org/officeDocument/2006/bibliography"/>
   </ds:schemaRefs>
